--- a/Use Case UC2.docx
+++ b/Use Case UC2.docx
@@ -1,6 +1,6 @@
 
 <file path=word/document.xml><?xml version="1.0" encoding="utf-8"?>
-<w:document xmlns:wpc="http://schemas.microsoft.com/office/word/2010/wordprocessingCanvas" xmlns:cx="http://schemas.microsoft.com/office/drawing/2014/chartex" xmlns:cx1="http://schemas.microsoft.com/office/drawing/2015/9/8/chartex" xmlns:cx2="http://schemas.microsoft.com/office/drawing/2015/10/21/chartex" xmlns:cx3="http://schemas.microsoft.com/office/drawing/2016/5/9/chartex" xmlns:cx4="http://schemas.microsoft.com/office/drawing/2016/5/10/chartex" xmlns:cx5="http://schemas.microsoft.com/office/drawing/2016/5/11/chartex" xmlns:cx6="http://schemas.microsoft.com/office/drawing/2016/5/12/chartex" xmlns:cx7="http://schemas.microsoft.com/office/drawing/2016/5/13/chartex" xmlns:cx8="http://schemas.microsoft.com/office/drawing/2016/5/14/chartex" xmlns:mc="http://schemas.openxmlformats.org/markup-compatibility/2006" xmlns:aink="http://schemas.microsoft.com/office/drawing/2016/ink" xmlns:am3d="http://schemas.microsoft.com/office/drawing/2017/model3d" xmlns:o="urn:schemas-microsoft-com:office:office" xmlns:r="http://schemas.openxmlformats.org/officeDocument/2006/relationships" xmlns:m="http://schemas.openxmlformats.org/officeDocument/2006/math" xmlns:v="urn:schemas-microsoft-com:vml" xmlns:wp14="http://schemas.microsoft.com/office/word/2010/wordprocessingDrawing" xmlns:wp="http://schemas.openxmlformats.org/drawingml/2006/wordprocessingDrawing" xmlns:w10="urn:schemas-microsoft-com:office:word" xmlns:w="http://schemas.openxmlformats.org/wordprocessingml/2006/main" xmlns:w14="http://schemas.microsoft.com/office/word/2010/wordml" xmlns:w15="http://schemas.microsoft.com/office/word/2012/wordml" xmlns:w16cex="http://schemas.microsoft.com/office/word/2018/wordml/cex" xmlns:w16cid="http://schemas.microsoft.com/office/word/2016/wordml/cid" xmlns:w16="http://schemas.microsoft.com/office/word/2018/wordml" xmlns:w16sdtdh="http://schemas.microsoft.com/office/word/2020/wordml/sdtdatahash" xmlns:w16se="http://schemas.microsoft.com/office/word/2015/wordml/symex" xmlns:wpg="http://schemas.microsoft.com/office/word/2010/wordprocessingGroup" xmlns:wpi="http://schemas.microsoft.com/office/word/2010/wordprocessingInk" xmlns:wne="http://schemas.microsoft.com/office/word/2006/wordml" xmlns:wps="http://schemas.microsoft.com/office/word/2010/wordprocessingShape" mc:Ignorable="w14 w15 w16se w16cid w16 w16cex w16sdtdh wp14">
+<w:document xmlns:wpc="http://schemas.microsoft.com/office/word/2010/wordprocessingCanvas" xmlns:cx="http://schemas.microsoft.com/office/drawing/2014/chartex" xmlns:cx1="http://schemas.microsoft.com/office/drawing/2015/9/8/chartex" xmlns:cx2="http://schemas.microsoft.com/office/drawing/2015/10/21/chartex" xmlns:cx3="http://schemas.microsoft.com/office/drawing/2016/5/9/chartex" xmlns:cx4="http://schemas.microsoft.com/office/drawing/2016/5/10/chartex" xmlns:cx5="http://schemas.microsoft.com/office/drawing/2016/5/11/chartex" xmlns:cx6="http://schemas.microsoft.com/office/drawing/2016/5/12/chartex" xmlns:cx7="http://schemas.microsoft.com/office/drawing/2016/5/13/chartex" xmlns:cx8="http://schemas.microsoft.com/office/drawing/2016/5/14/chartex" xmlns:mc="http://schemas.openxmlformats.org/markup-compatibility/2006" xmlns:aink="http://schemas.microsoft.com/office/drawing/2016/ink" xmlns:am3d="http://schemas.microsoft.com/office/drawing/2017/model3d" xmlns:o="urn:schemas-microsoft-com:office:office" xmlns:oel="http://schemas.microsoft.com/office/2019/extlst" xmlns:r="http://schemas.openxmlformats.org/officeDocument/2006/relationships" xmlns:m="http://schemas.openxmlformats.org/officeDocument/2006/math" xmlns:v="urn:schemas-microsoft-com:vml" xmlns:wp14="http://schemas.microsoft.com/office/word/2010/wordprocessingDrawing" xmlns:wp="http://schemas.openxmlformats.org/drawingml/2006/wordprocessingDrawing" xmlns:w10="urn:schemas-microsoft-com:office:word" xmlns:w="http://schemas.openxmlformats.org/wordprocessingml/2006/main" xmlns:w14="http://schemas.microsoft.com/office/word/2010/wordml" xmlns:w15="http://schemas.microsoft.com/office/word/2012/wordml" xmlns:w16cex="http://schemas.microsoft.com/office/word/2018/wordml/cex" xmlns:w16cid="http://schemas.microsoft.com/office/word/2016/wordml/cid" xmlns:w16="http://schemas.microsoft.com/office/word/2018/wordml" xmlns:w16sdtdh="http://schemas.microsoft.com/office/word/2020/wordml/sdtdatahash" xmlns:w16se="http://schemas.microsoft.com/office/word/2015/wordml/symex" xmlns:wpg="http://schemas.microsoft.com/office/word/2010/wordprocessingGroup" xmlns:wpi="http://schemas.microsoft.com/office/word/2010/wordprocessingInk" xmlns:wne="http://schemas.microsoft.com/office/word/2006/wordml" xmlns:wps="http://schemas.microsoft.com/office/word/2010/wordprocessingShape" mc:Ignorable="w14 w15 w16se w16cid w16 w16cex w16sdtdh wp14">
   <w:body>
     <w:p>
       <w:pPr>
@@ -127,6 +127,7 @@
             <w:pPr>
               <w:pStyle w:val="Heading1"/>
               <w:spacing w:line="240" w:lineRule="auto"/>
+              <w:outlineLvl w:val="0"/>
               <w:rPr>
                 <w:rFonts w:ascii="Calibri Light" w:hAnsi="Calibri Light" w:cs="Calibri Light"/>
                 <w:b/>
@@ -183,6 +184,7 @@
             <w:pPr>
               <w:pStyle w:val="Heading2"/>
               <w:spacing w:line="240" w:lineRule="auto"/>
+              <w:outlineLvl w:val="1"/>
               <w:rPr>
                 <w:rFonts w:ascii="Calibri Light" w:hAnsi="Calibri Light" w:cs="Calibri Light"/>
                 <w:b w:val="0"/>
@@ -347,7 +349,7 @@
                 <w:sz w:val="32"/>
                 <w:szCs w:val="32"/>
               </w:rPr>
-              <w:t>Sales Manager:</w:t>
+              <w:t>Manager:</w:t>
             </w:r>
             <w:r>
               <w:rPr>
@@ -357,34 +359,7 @@
                 <w:szCs w:val="32"/>
               </w:rPr>
               <w:tab/>
-              <w:t>Wants the sale to be recorded with date, time, and complete details of Purchased items.</w:t>
-            </w:r>
-          </w:p>
-          <w:p>
-            <w:pPr>
-              <w:pStyle w:val="ListParagraph"/>
-              <w:numPr>
-                <w:ilvl w:val="0"/>
-                <w:numId w:val="3"/>
-              </w:numPr>
-              <w:spacing w:after="0" w:line="240" w:lineRule="auto"/>
-              <w:rPr>
-                <w:rFonts w:ascii="Calibri Light" w:hAnsi="Calibri Light" w:cs="Calibri Light"/>
-                <w:b/>
-                <w:bCs/>
-                <w:color w:val="000000" w:themeColor="text1"/>
-                <w:sz w:val="32"/>
-                <w:szCs w:val="32"/>
-              </w:rPr>
-            </w:pPr>
-            <w:r>
-              <w:rPr>
-                <w:rFonts w:ascii="Calibri Light" w:hAnsi="Calibri Light" w:cs="Calibri Light"/>
-                <w:color w:val="000000" w:themeColor="text1"/>
-                <w:sz w:val="32"/>
-                <w:szCs w:val="32"/>
-              </w:rPr>
-              <w:t>Stock Manager:  Wants stock report to be updated and should be notified about nearly out-of-stock items.</w:t>
+              <w:t>Wants the sale to be recorded with date, time, and complete details of Purchased items. Wants stock report to be updated and should be notified about nearly out-of-stock items.</w:t>
             </w:r>
           </w:p>
           <w:p>
@@ -772,7 +747,6 @@
                 <w:sz w:val="32"/>
                 <w:szCs w:val="32"/>
               </w:rPr>
-              <w:lastRenderedPageBreak/>
               <w:t>Extensions:</w:t>
             </w:r>
           </w:p>
@@ -798,7 +772,8 @@
                 <w:sz w:val="32"/>
                 <w:szCs w:val="32"/>
               </w:rPr>
-              <w:t>The sales manager overrides the process.</w:t>
+              <w:lastRenderedPageBreak/>
+              <w:t>The manager overrides the process.</w:t>
             </w:r>
           </w:p>
           <w:p>
@@ -1148,6 +1123,7 @@
                 <w:sz w:val="32"/>
                 <w:szCs w:val="32"/>
               </w:rPr>
+              <w:lastRenderedPageBreak/>
               <w:t xml:space="preserve">Special Requirements: </w:t>
             </w:r>
           </w:p>
@@ -1364,7 +1340,7 @@
 </file>
 
 <file path=word/numbering.xml><?xml version="1.0" encoding="utf-8"?>
-<w:numbering xmlns:wpc="http://schemas.microsoft.com/office/word/2010/wordprocessingCanvas" xmlns:cx="http://schemas.microsoft.com/office/drawing/2014/chartex" xmlns:cx1="http://schemas.microsoft.com/office/drawing/2015/9/8/chartex" xmlns:cx2="http://schemas.microsoft.com/office/drawing/2015/10/21/chartex" xmlns:cx3="http://schemas.microsoft.com/office/drawing/2016/5/9/chartex" xmlns:cx4="http://schemas.microsoft.com/office/drawing/2016/5/10/chartex" xmlns:cx5="http://schemas.microsoft.com/office/drawing/2016/5/11/chartex" xmlns:cx6="http://schemas.microsoft.com/office/drawing/2016/5/12/chartex" xmlns:cx7="http://schemas.microsoft.com/office/drawing/2016/5/13/chartex" xmlns:cx8="http://schemas.microsoft.com/office/drawing/2016/5/14/chartex" xmlns:mc="http://schemas.openxmlformats.org/markup-compatibility/2006" xmlns:aink="http://schemas.microsoft.com/office/drawing/2016/ink" xmlns:am3d="http://schemas.microsoft.com/office/drawing/2017/model3d" xmlns:o="urn:schemas-microsoft-com:office:office" xmlns:r="http://schemas.openxmlformats.org/officeDocument/2006/relationships" xmlns:m="http://schemas.openxmlformats.org/officeDocument/2006/math" xmlns:v="urn:schemas-microsoft-com:vml" xmlns:wp14="http://schemas.microsoft.com/office/word/2010/wordprocessingDrawing" xmlns:wp="http://schemas.openxmlformats.org/drawingml/2006/wordprocessingDrawing" xmlns:w10="urn:schemas-microsoft-com:office:word" xmlns:w="http://schemas.openxmlformats.org/wordprocessingml/2006/main" xmlns:w14="http://schemas.microsoft.com/office/word/2010/wordml" xmlns:w15="http://schemas.microsoft.com/office/word/2012/wordml" xmlns:w16cex="http://schemas.microsoft.com/office/word/2018/wordml/cex" xmlns:w16cid="http://schemas.microsoft.com/office/word/2016/wordml/cid" xmlns:w16="http://schemas.microsoft.com/office/word/2018/wordml" xmlns:w16sdtdh="http://schemas.microsoft.com/office/word/2020/wordml/sdtdatahash" xmlns:w16se="http://schemas.microsoft.com/office/word/2015/wordml/symex" xmlns:wpg="http://schemas.microsoft.com/office/word/2010/wordprocessingGroup" xmlns:wpi="http://schemas.microsoft.com/office/word/2010/wordprocessingInk" xmlns:wne="http://schemas.microsoft.com/office/word/2006/wordml" xmlns:wps="http://schemas.microsoft.com/office/word/2010/wordprocessingShape" mc:Ignorable="w14 w15 w16se w16cid w16 w16cex w16sdtdh wp14">
+<w:numbering xmlns:wpc="http://schemas.microsoft.com/office/word/2010/wordprocessingCanvas" xmlns:cx="http://schemas.microsoft.com/office/drawing/2014/chartex" xmlns:cx1="http://schemas.microsoft.com/office/drawing/2015/9/8/chartex" xmlns:cx2="http://schemas.microsoft.com/office/drawing/2015/10/21/chartex" xmlns:cx3="http://schemas.microsoft.com/office/drawing/2016/5/9/chartex" xmlns:cx4="http://schemas.microsoft.com/office/drawing/2016/5/10/chartex" xmlns:cx5="http://schemas.microsoft.com/office/drawing/2016/5/11/chartex" xmlns:cx6="http://schemas.microsoft.com/office/drawing/2016/5/12/chartex" xmlns:cx7="http://schemas.microsoft.com/office/drawing/2016/5/13/chartex" xmlns:cx8="http://schemas.microsoft.com/office/drawing/2016/5/14/chartex" xmlns:mc="http://schemas.openxmlformats.org/markup-compatibility/2006" xmlns:aink="http://schemas.microsoft.com/office/drawing/2016/ink" xmlns:am3d="http://schemas.microsoft.com/office/drawing/2017/model3d" xmlns:o="urn:schemas-microsoft-com:office:office" xmlns:oel="http://schemas.microsoft.com/office/2019/extlst" xmlns:r="http://schemas.openxmlformats.org/officeDocument/2006/relationships" xmlns:m="http://schemas.openxmlformats.org/officeDocument/2006/math" xmlns:v="urn:schemas-microsoft-com:vml" xmlns:wp14="http://schemas.microsoft.com/office/word/2010/wordprocessingDrawing" xmlns:wp="http://schemas.openxmlformats.org/drawingml/2006/wordprocessingDrawing" xmlns:w10="urn:schemas-microsoft-com:office:word" xmlns:w="http://schemas.openxmlformats.org/wordprocessingml/2006/main" xmlns:w14="http://schemas.microsoft.com/office/word/2010/wordml" xmlns:w15="http://schemas.microsoft.com/office/word/2012/wordml" xmlns:w16cex="http://schemas.microsoft.com/office/word/2018/wordml/cex" xmlns:w16cid="http://schemas.microsoft.com/office/word/2016/wordml/cid" xmlns:w16="http://schemas.microsoft.com/office/word/2018/wordml" xmlns:w16sdtdh="http://schemas.microsoft.com/office/word/2020/wordml/sdtdatahash" xmlns:w16se="http://schemas.microsoft.com/office/word/2015/wordml/symex" xmlns:wpg="http://schemas.microsoft.com/office/word/2010/wordprocessingGroup" xmlns:wpi="http://schemas.microsoft.com/office/word/2010/wordprocessingInk" xmlns:wne="http://schemas.microsoft.com/office/word/2006/wordml" xmlns:wps="http://schemas.microsoft.com/office/word/2010/wordprocessingShape" mc:Ignorable="w14 w15 w16se w16cid w16 w16cex w16sdtdh wp14">
   <w:abstractNum w:abstractNumId="0" w15:restartNumberingAfterBreak="0">
     <w:nsid w:val="222938DB"/>
     <w:multiLevelType w:val="hybridMultilevel"/>
@@ -2050,39 +2026,12 @@
   </w:abstractNum>
   <w:num w:numId="1" w16cid:durableId="506332426">
     <w:abstractNumId w:val="1"/>
-    <w:lvlOverride w:ilvl="0"/>
-    <w:lvlOverride w:ilvl="1"/>
-    <w:lvlOverride w:ilvl="2"/>
-    <w:lvlOverride w:ilvl="3"/>
-    <w:lvlOverride w:ilvl="4"/>
-    <w:lvlOverride w:ilvl="5"/>
-    <w:lvlOverride w:ilvl="6"/>
-    <w:lvlOverride w:ilvl="7"/>
-    <w:lvlOverride w:ilvl="8"/>
   </w:num>
   <w:num w:numId="2" w16cid:durableId="1589728605">
     <w:abstractNumId w:val="2"/>
-    <w:lvlOverride w:ilvl="0"/>
-    <w:lvlOverride w:ilvl="1"/>
-    <w:lvlOverride w:ilvl="2"/>
-    <w:lvlOverride w:ilvl="3"/>
-    <w:lvlOverride w:ilvl="4"/>
-    <w:lvlOverride w:ilvl="5"/>
-    <w:lvlOverride w:ilvl="6"/>
-    <w:lvlOverride w:ilvl="7"/>
-    <w:lvlOverride w:ilvl="8"/>
   </w:num>
   <w:num w:numId="3" w16cid:durableId="1563907477">
     <w:abstractNumId w:val="3"/>
-    <w:lvlOverride w:ilvl="0"/>
-    <w:lvlOverride w:ilvl="1"/>
-    <w:lvlOverride w:ilvl="2"/>
-    <w:lvlOverride w:ilvl="3"/>
-    <w:lvlOverride w:ilvl="4"/>
-    <w:lvlOverride w:ilvl="5"/>
-    <w:lvlOverride w:ilvl="6"/>
-    <w:lvlOverride w:ilvl="7"/>
-    <w:lvlOverride w:ilvl="8"/>
   </w:num>
   <w:num w:numId="4" w16cid:durableId="1906986854">
     <w:abstractNumId w:val="5"/>
